--- a/docs/dataset_info.docx
+++ b/docs/dataset_info.docx
@@ -403,67 +403,7 @@
         <w:rPr>
           <w:rFonts w:ascii="Times New Roman" w:hAnsi="Times New Roman" w:cs="Times New Roman"/>
         </w:rPr>
-        <w:t>: Payment status in 09/2005, 08/2005</w:t>
-      </w:r>
-      <w:r>
-        <w:rPr>
-          <w:rFonts w:ascii="Times New Roman" w:hAnsi="Times New Roman" w:cs="Times New Roman"/>
-        </w:rPr>
-        <w:t>, 0</w:t>
-      </w:r>
-      <w:r>
-        <w:rPr>
-          <w:rFonts w:ascii="Times New Roman" w:hAnsi="Times New Roman" w:cs="Times New Roman"/>
-        </w:rPr>
-        <w:t>7</w:t>
-      </w:r>
-      <w:r>
-        <w:rPr>
-          <w:rFonts w:ascii="Times New Roman" w:hAnsi="Times New Roman" w:cs="Times New Roman"/>
-        </w:rPr>
-        <w:t>/2005, 0</w:t>
-      </w:r>
-      <w:r>
-        <w:rPr>
-          <w:rFonts w:ascii="Times New Roman" w:hAnsi="Times New Roman" w:cs="Times New Roman"/>
-        </w:rPr>
-        <w:t>6</w:t>
-      </w:r>
-      <w:r>
-        <w:rPr>
-          <w:rFonts w:ascii="Times New Roman" w:hAnsi="Times New Roman" w:cs="Times New Roman"/>
-        </w:rPr>
-        <w:t>/2005, 0</w:t>
-      </w:r>
-      <w:r>
-        <w:rPr>
-          <w:rFonts w:ascii="Times New Roman" w:hAnsi="Times New Roman" w:cs="Times New Roman"/>
-        </w:rPr>
-        <w:t>5</w:t>
-      </w:r>
-      <w:r>
-        <w:rPr>
-          <w:rFonts w:ascii="Times New Roman" w:hAnsi="Times New Roman" w:cs="Times New Roman"/>
-        </w:rPr>
-        <w:t>/2005, 0</w:t>
-      </w:r>
-      <w:r>
-        <w:rPr>
-          <w:rFonts w:ascii="Times New Roman" w:hAnsi="Times New Roman" w:cs="Times New Roman"/>
-        </w:rPr>
-        <w:t>4</w:t>
-      </w:r>
-      <w:r>
-        <w:rPr>
-          <w:rFonts w:ascii="Times New Roman" w:hAnsi="Times New Roman" w:cs="Times New Roman"/>
-        </w:rPr>
-        <w:t>/2005</w:t>
-      </w:r>
-      <w:r>
-        <w:rPr>
-          <w:rFonts w:ascii="Times New Roman" w:hAnsi="Times New Roman" w:cs="Times New Roman"/>
-        </w:rPr>
-        <w:t xml:space="preserve">. – Categorical  </w:t>
+        <w:t xml:space="preserve">: Payment status in 09/2005, 08/2005, 07/2005, 06/2005, 05/2005, 04/2005. – Categorical  </w:t>
       </w:r>
     </w:p>
     <w:p>
@@ -489,19 +429,7 @@
         <w:rPr>
           <w:rFonts w:ascii="Times New Roman" w:hAnsi="Times New Roman" w:cs="Times New Roman"/>
         </w:rPr>
-        <w:t xml:space="preserve">: Amount of bill statement in </w:t>
-      </w:r>
-      <w:r>
-        <w:rPr>
-          <w:rFonts w:ascii="Times New Roman" w:hAnsi="Times New Roman" w:cs="Times New Roman"/>
-        </w:rPr>
-        <w:t>09/2005, 08/2005, 07/2005, 06/2005, 05/2005, 04/2005. –</w:t>
-      </w:r>
-      <w:r>
-        <w:rPr>
-          <w:rFonts w:ascii="Times New Roman" w:hAnsi="Times New Roman" w:cs="Times New Roman"/>
-        </w:rPr>
-        <w:t xml:space="preserve"> Numeric</w:t>
+        <w:t>: Amount of bill statement in 09/2005, 08/2005, 07/2005, 06/2005, 05/2005, 04/2005. – Numeric</w:t>
       </w:r>
     </w:p>
     <w:p>
@@ -527,13 +455,7 @@
         <w:rPr>
           <w:rFonts w:ascii="Times New Roman" w:hAnsi="Times New Roman" w:cs="Times New Roman"/>
         </w:rPr>
-        <w:t xml:space="preserve">: Amount of previous payment in </w:t>
-      </w:r>
-      <w:r>
-        <w:rPr>
-          <w:rFonts w:ascii="Times New Roman" w:hAnsi="Times New Roman" w:cs="Times New Roman"/>
-        </w:rPr>
-        <w:t>09/2005, 08/2005, 07/2005, 06/2005, 05/2005, 04/2005. – Numeric</w:t>
+        <w:t>: Amount of previous payment in 09/2005, 08/2005, 07/2005, 06/2005, 05/2005, 04/2005. – Numeric</w:t>
       </w:r>
     </w:p>
     <w:p>
@@ -631,6 +553,108 @@
         </w:rPr>
         <w:t>Which variables are the strongest predictors of default payment?</w:t>
       </w:r>
+    </w:p>
+    <w:p>
+      <w:pPr>
+        <w:rPr>
+          <w:rFonts w:ascii="Times New Roman" w:hAnsi="Times New Roman" w:cs="Times New Roman"/>
+          <w:b/>
+          <w:bCs/>
+        </w:rPr>
+      </w:pPr>
+      <w:r>
+        <w:rPr>
+          <w:rFonts w:ascii="Times New Roman" w:hAnsi="Times New Roman" w:cs="Times New Roman"/>
+          <w:b/>
+          <w:bCs/>
+        </w:rPr>
+        <w:t>Data Pre-processing &amp; Feature Selection</w:t>
+      </w:r>
+      <w:r>
+        <w:rPr>
+          <w:rFonts w:ascii="Times New Roman" w:hAnsi="Times New Roman" w:cs="Times New Roman"/>
+        </w:rPr>
+        <w:t>:</w:t>
+      </w:r>
+    </w:p>
+    <w:p>
+      <w:pPr>
+        <w:pStyle w:val="ListParagraph"/>
+        <w:numPr>
+          <w:ilvl w:val="0"/>
+          <w:numId w:val="5"/>
+        </w:numPr>
+        <w:rPr>
+          <w:rFonts w:ascii="Times New Roman" w:hAnsi="Times New Roman" w:cs="Times New Roman"/>
+        </w:rPr>
+      </w:pPr>
+      <w:r>
+        <w:rPr>
+          <w:rFonts w:ascii="Times New Roman" w:hAnsi="Times New Roman" w:cs="Times New Roman"/>
+        </w:rPr>
+        <w:t>No missing values</w:t>
+      </w:r>
+    </w:p>
+    <w:p>
+      <w:pPr>
+        <w:pStyle w:val="ListParagraph"/>
+        <w:numPr>
+          <w:ilvl w:val="0"/>
+          <w:numId w:val="5"/>
+        </w:numPr>
+        <w:rPr>
+          <w:rFonts w:ascii="Times New Roman" w:hAnsi="Times New Roman" w:cs="Times New Roman"/>
+        </w:rPr>
+      </w:pPr>
+      <w:r>
+        <w:rPr>
+          <w:rFonts w:ascii="Times New Roman" w:hAnsi="Times New Roman" w:cs="Times New Roman"/>
+        </w:rPr>
+        <w:t>Removed ID</w:t>
+      </w:r>
+    </w:p>
+    <w:p>
+      <w:pPr>
+        <w:pStyle w:val="ListParagraph"/>
+        <w:numPr>
+          <w:ilvl w:val="0"/>
+          <w:numId w:val="5"/>
+        </w:numPr>
+        <w:rPr>
+          <w:rFonts w:ascii="Times New Roman" w:hAnsi="Times New Roman" w:cs="Times New Roman"/>
+        </w:rPr>
+      </w:pPr>
+      <w:r>
+        <w:rPr>
+          <w:rFonts w:ascii="Times New Roman" w:hAnsi="Times New Roman" w:cs="Times New Roman"/>
+        </w:rPr>
+        <w:t>Feature Selection – Correlation-based</w:t>
+      </w:r>
+    </w:p>
+    <w:p>
+      <w:pPr>
+        <w:pStyle w:val="ListParagraph"/>
+        <w:numPr>
+          <w:ilvl w:val="0"/>
+          <w:numId w:val="5"/>
+        </w:numPr>
+        <w:rPr>
+          <w:rFonts w:ascii="Times New Roman" w:hAnsi="Times New Roman" w:cs="Times New Roman"/>
+        </w:rPr>
+      </w:pPr>
+      <w:r>
+        <w:rPr>
+          <w:rFonts w:ascii="Times New Roman" w:hAnsi="Times New Roman" w:cs="Times New Roman"/>
+        </w:rPr>
+        <w:t>77.88% negative</w:t>
+      </w:r>
+    </w:p>
+    <w:p>
+      <w:pPr>
+        <w:rPr>
+          <w:rFonts w:ascii="Times New Roman" w:hAnsi="Times New Roman" w:cs="Times New Roman"/>
+        </w:rPr>
+      </w:pPr>
     </w:p>
     <w:sectPr>
       <w:pgSz w:w="12240" w:h="15840"/>
@@ -1000,6 +1024,95 @@
       </w:pPr>
     </w:lvl>
   </w:abstractNum>
+  <w:abstractNum w:abstractNumId="4" w15:restartNumberingAfterBreak="0">
+    <w:nsid w:val="559E5B73"/>
+    <w:multiLevelType w:val="hybridMultilevel"/>
+    <w:tmpl w:val="83CE1126"/>
+    <w:lvl w:ilvl="0" w:tplc="0409000F">
+      <w:start w:val="1"/>
+      <w:numFmt w:val="decimal"/>
+      <w:lvlText w:val="%1."/>
+      <w:lvlJc w:val="left"/>
+      <w:pPr>
+        <w:ind w:left="720" w:hanging="360"/>
+      </w:pPr>
+      <w:rPr>
+        <w:rFonts w:hint="default"/>
+      </w:rPr>
+    </w:lvl>
+    <w:lvl w:ilvl="1" w:tplc="04090019" w:tentative="1">
+      <w:start w:val="1"/>
+      <w:numFmt w:val="lowerLetter"/>
+      <w:lvlText w:val="%2."/>
+      <w:lvlJc w:val="left"/>
+      <w:pPr>
+        <w:ind w:left="1440" w:hanging="360"/>
+      </w:pPr>
+    </w:lvl>
+    <w:lvl w:ilvl="2" w:tplc="0409001B" w:tentative="1">
+      <w:start w:val="1"/>
+      <w:numFmt w:val="lowerRoman"/>
+      <w:lvlText w:val="%3."/>
+      <w:lvlJc w:val="right"/>
+      <w:pPr>
+        <w:ind w:left="2160" w:hanging="180"/>
+      </w:pPr>
+    </w:lvl>
+    <w:lvl w:ilvl="3" w:tplc="0409000F" w:tentative="1">
+      <w:start w:val="1"/>
+      <w:numFmt w:val="decimal"/>
+      <w:lvlText w:val="%4."/>
+      <w:lvlJc w:val="left"/>
+      <w:pPr>
+        <w:ind w:left="2880" w:hanging="360"/>
+      </w:pPr>
+    </w:lvl>
+    <w:lvl w:ilvl="4" w:tplc="04090019" w:tentative="1">
+      <w:start w:val="1"/>
+      <w:numFmt w:val="lowerLetter"/>
+      <w:lvlText w:val="%5."/>
+      <w:lvlJc w:val="left"/>
+      <w:pPr>
+        <w:ind w:left="3600" w:hanging="360"/>
+      </w:pPr>
+    </w:lvl>
+    <w:lvl w:ilvl="5" w:tplc="0409001B" w:tentative="1">
+      <w:start w:val="1"/>
+      <w:numFmt w:val="lowerRoman"/>
+      <w:lvlText w:val="%6."/>
+      <w:lvlJc w:val="right"/>
+      <w:pPr>
+        <w:ind w:left="4320" w:hanging="180"/>
+      </w:pPr>
+    </w:lvl>
+    <w:lvl w:ilvl="6" w:tplc="0409000F" w:tentative="1">
+      <w:start w:val="1"/>
+      <w:numFmt w:val="decimal"/>
+      <w:lvlText w:val="%7."/>
+      <w:lvlJc w:val="left"/>
+      <w:pPr>
+        <w:ind w:left="5040" w:hanging="360"/>
+      </w:pPr>
+    </w:lvl>
+    <w:lvl w:ilvl="7" w:tplc="04090019" w:tentative="1">
+      <w:start w:val="1"/>
+      <w:numFmt w:val="lowerLetter"/>
+      <w:lvlText w:val="%8."/>
+      <w:lvlJc w:val="left"/>
+      <w:pPr>
+        <w:ind w:left="5760" w:hanging="360"/>
+      </w:pPr>
+    </w:lvl>
+    <w:lvl w:ilvl="8" w:tplc="0409001B" w:tentative="1">
+      <w:start w:val="1"/>
+      <w:numFmt w:val="lowerRoman"/>
+      <w:lvlText w:val="%9."/>
+      <w:lvlJc w:val="right"/>
+      <w:pPr>
+        <w:ind w:left="6480" w:hanging="180"/>
+      </w:pPr>
+    </w:lvl>
+  </w:abstractNum>
   <w:num w:numId="1" w16cid:durableId="1433545953">
     <w:abstractNumId w:val="1"/>
   </w:num>
@@ -1011,6 +1124,9 @@
   </w:num>
   <w:num w:numId="4" w16cid:durableId="549807839">
     <w:abstractNumId w:val="0"/>
+  </w:num>
+  <w:num w:numId="5" w16cid:durableId="2060544048">
+    <w:abstractNumId w:val="4"/>
   </w:num>
 </w:numbering>
 </file>
